--- a/hin/docx/36.content.docx
+++ b/hin/docx/36.content.docx
@@ -4,39 +4,88 @@
   <w:body>
     <w:p/>
     <w:p>
-      <w:r/>
+      <w:pPr/>
+      <w:r>
+        <w:rPr>
+          <w:lang w:val="hi_IN" w:bidi="hi_IN"/>
+        </w:rPr>
+      </w:r>
     </w:p>
     <w:p>
       <w:pPr>
         <w:pStyle w:val="Heading2"/>
       </w:pPr>
       <w:r>
+        <w:rPr>
+          <w:lang w:val="hi_IN" w:bidi="hi_IN"/>
+        </w:rPr>
+        <w:t>Resource: अनुवाद प्रश्न (unfoldingWord)</w:t>
+      </w:r>
+      <w:r>
+        <w:rPr>
+          <w:lang w:val="hi_IN" w:bidi="hi_IN"/>
+        </w:rPr>
+      </w:r>
+    </w:p>
+    <w:p>
+      <w:pPr>
+        <w:pStyle w:val="Heading2"/>
+      </w:pPr>
+      <w:r>
+        <w:rPr>
+          <w:lang w:val="hi_IN" w:bidi="hi_IN"/>
+        </w:rPr>
         <w:t>License Information</w:t>
       </w:r>
-      <w:r/>
-    </w:p>
-    <w:p>
-      <w:r/>
+      <w:r>
+        <w:rPr>
+          <w:lang w:val="hi_IN" w:bidi="hi_IN"/>
+        </w:rPr>
+      </w:r>
+    </w:p>
+    <w:p>
+      <w:pPr/>
+      <w:r>
+        <w:rPr>
+          <w:lang w:val="hi_IN" w:bidi="hi_IN"/>
+        </w:rPr>
+      </w:r>
       <w:r>
         <w:rPr>
           <w:b/>
-        </w:rPr>
-        <w:t>Translation Questions (unfoldingWord)</w:t>
-      </w:r>
-      <w:r>
+          <w:lang w:val="hi_IN" w:bidi="hi_IN"/>
+        </w:rPr>
+        <w:t>अनुवाद प्रश्न (unfoldingWord)</w:t>
+      </w:r>
+      <w:r>
+        <w:rPr>
+          <w:lang w:val="hi_IN" w:bidi="hi_IN"/>
+        </w:rPr>
         <w:t xml:space="preserve"> (Hindi) is based on</w:t>
       </w:r>
       <w:r>
+        <w:rPr>
+          <w:lang w:val="hi_IN" w:bidi="hi_IN"/>
+        </w:rPr>
         <w:t xml:space="preserve">: </w:t>
       </w:r>
       <w:r>
+        <w:rPr>
+          <w:lang w:val="hi_IN" w:bidi="hi_IN"/>
+        </w:rPr>
         <w:t>unfoldingWord® Translation Questions</w:t>
       </w:r>
       <w:r>
+        <w:rPr>
+          <w:lang w:val="hi_IN" w:bidi="hi_IN"/>
+        </w:rPr>
         <w:t xml:space="preserve">, </w:t>
       </w:r>
       <w:hyperlink r:id="rId13">
         <w:r>
+          <w:rPr>
+            <w:lang w:val="hi_IN" w:bidi="hi_IN"/>
+          </w:rPr>
           <w:rPr>
             <w:color w:val="0000EE"/>
             <w:u w:val="single"/>
@@ -45,10 +94,16 @@
         </w:r>
       </w:hyperlink>
       <w:r>
+        <w:rPr>
+          <w:lang w:val="hi_IN" w:bidi="hi_IN"/>
+        </w:rPr>
         <w:t xml:space="preserve">, 2022, which is licensed under a </w:t>
       </w:r>
       <w:hyperlink r:id="rId14">
         <w:r>
+          <w:rPr>
+            <w:lang w:val="hi_IN" w:bidi="hi_IN"/>
+          </w:rPr>
           <w:rPr>
             <w:color w:val="0000EE"/>
             <w:u w:val="single"/>
@@ -57,24 +112,50 @@
         </w:r>
       </w:hyperlink>
       <w:r>
+        <w:rPr>
+          <w:lang w:val="hi_IN" w:bidi="hi_IN"/>
+        </w:rPr>
         <w:t>.</w:t>
       </w:r>
-      <w:r/>
-    </w:p>
-    <w:p>
-      <w:r/>
-      <w:r>
+      <w:r>
+        <w:rPr>
+          <w:lang w:val="hi_IN" w:bidi="hi_IN"/>
+        </w:rPr>
+      </w:r>
+    </w:p>
+    <w:p>
+      <w:pPr/>
+      <w:r>
+        <w:rPr>
+          <w:lang w:val="hi_IN" w:bidi="hi_IN"/>
+        </w:rPr>
+      </w:r>
+      <w:r>
+        <w:rPr>
+          <w:lang w:val="hi_IN" w:bidi="hi_IN"/>
+        </w:rPr>
         <w:t>This PDF version is provided under the same license.</w:t>
       </w:r>
-      <w:r/>
-      <w:r/>
+      <w:r>
+        <w:rPr>
+          <w:lang w:val="hi_IN" w:bidi="hi_IN"/>
+        </w:rPr>
+      </w:r>
+      <w:r>
+        <w:rPr>
+          <w:lang w:val="hi_IN" w:bidi="hi_IN"/>
+        </w:rPr>
+      </w:r>
     </w:p>
     <w:p>
       <w:pPr>
         <w:pStyle w:val="Heading1"/>
       </w:pPr>
       <w:r>
-        <w:t>Translation Questions (unfoldingWord)</w:t>
+        <w:rPr>
+          <w:lang w:val="hi_IN" w:bidi="hi_IN"/>
+        </w:rPr>
+        <w:t>अनुवाद प्रश्न (unfoldingWord)</w:t>
       </w:r>
     </w:p>
     <w:p>
@@ -96,891 +177,1986 @@
       </w:pPr>
     </w:p>
     <w:p>
-      <w:r/>
+      <w:pPr/>
+      <w:r>
+        <w:rPr>
+          <w:lang w:val="hi_IN" w:bidi="hi_IN"/>
+        </w:rPr>
+      </w:r>
     </w:p>
     <w:p>
       <w:pPr>
         <w:pStyle w:val="Heading2"/>
       </w:pPr>
       <w:r>
+        <w:rPr>
+          <w:lang w:val="hi_IN" w:bidi="hi_IN"/>
+        </w:rPr>
+        <w:t>ZEP</w:t>
+      </w:r>
+      <w:r>
+        <w:rPr>
+          <w:lang w:val="hi_IN" w:bidi="hi_IN"/>
+        </w:rPr>
+      </w:r>
+    </w:p>
+    <w:p>
+      <w:pPr/>
+      <w:r>
+        <w:rPr>
+          <w:lang w:val="hi_IN" w:bidi="hi_IN"/>
+        </w:rPr>
+      </w:r>
+      <w:r>
+        <w:rPr>
+          <w:i/>
+          <w:lang w:val="hi_IN" w:bidi="hi_IN"/>
+        </w:rPr>
+        <w:t>सपन्याह 1:3, सपन्याह 1:4, सपन्याह 1:5, सपन्याह 1:7, सपन्याह 1:9, सपन्याह 1:10, सपन्याह 1:11, सपन्याह 1:12, सपन्याह 1:14, सपन्याह 1:17, सपन्याह 1:18, सपन्याह 2:3, सपन्याह 2:4, सपन्याह 2:9, सपन्याह 2:14, सपन्याह 2:15, सपन्याह 3:3, सपन्याह 3:5, सपन्याह 3:7, सपन्याह 3:8, सपन्याह 3:9, सपन्याह 3:13, सपन्याह 3:14–15, सपन्याह 3:19, सपन्याह 3:20</w:t>
+      </w:r>
+      <w:r>
+        <w:rPr>
+          <w:lang w:val="hi_IN" w:bidi="hi_IN"/>
+        </w:rPr>
+      </w:r>
+    </w:p>
+    <w:p>
+      <w:pPr/>
+      <w:r>
+        <w:rPr>
+          <w:lang w:val="hi_IN" w:bidi="hi_IN"/>
+        </w:rPr>
+      </w:r>
+      <w:r>
+        <w:rPr>
+          <w:lang w:val="hi_IN" w:bidi="hi_IN"/>
+        </w:rPr>
+        <w:t xml:space="preserve"> </w:t>
+      </w:r>
+      <w:r>
+        <w:rPr>
+          <w:lang w:val="hi_IN" w:bidi="hi_IN"/>
+        </w:rPr>
+      </w:r>
+      <w:r>
+        <w:rPr>
+          <w:lang w:val="hi_IN" w:bidi="hi_IN"/>
+        </w:rPr>
+      </w:r>
+    </w:p>
+    <w:p>
+      <w:pPr>
+        <w:sectPr>
+          <w:footnotePr>
+            <w:numRestart w:val="eachSect"/>
+          </w:footnotePr>
+          <w:type w:val="continuous"/>
+          <w:pgSz w:w="12240" w:h="15840" w:code="1"/>
+          <w:pgMar w:top="1440" w:right="1440" w:bottom="1440" w:left="1440" w:header="504" w:footer="504" w:gutter="0"/>
+          <w:cols w:space="708"/>
+          <w:titlePg/>
+          <w:docGrid w:linePitch="360"/>
+        </w:sectPr>
+      </w:pPr>
+    </w:p>
+    <w:p>
+      <w:pPr/>
+      <w:r>
+        <w:rPr>
+          <w:lang w:val="hi_IN" w:bidi="hi_IN"/>
+        </w:rPr>
+      </w:r>
+    </w:p>
+    <w:p>
+      <w:pPr>
+        <w:pStyle w:val="Heading2"/>
+      </w:pPr>
+      <w:r>
+        <w:rPr>
+          <w:lang w:val="hi_IN" w:bidi="hi_IN"/>
+        </w:rPr>
         <w:t>सपन्याह 1:3</w:t>
       </w:r>
-      <w:r/>
-    </w:p>
-    <w:p>
-      <w:r/>
+      <w:r>
+        <w:rPr>
+          <w:lang w:val="hi_IN" w:bidi="hi_IN"/>
+        </w:rPr>
+      </w:r>
+    </w:p>
+    <w:p>
+      <w:pPr/>
+      <w:r>
+        <w:rPr>
+          <w:lang w:val="hi_IN" w:bidi="hi_IN"/>
+        </w:rPr>
+      </w:r>
       <w:r>
         <w:rPr>
           <w:b/>
+          <w:lang w:val="hi_IN" w:bidi="hi_IN"/>
         </w:rPr>
         <w:t>यहोवा ने क्या कहा कि वह मनुष्य, पशु, आकाश के पक्षियों और समुद्र की मछलियों के साथ क्या करेंगे?</w:t>
       </w:r>
     </w:p>
     <w:p>
-      <w:r/>
-      <w:r>
+      <w:pPr/>
+      <w:r>
+        <w:rPr>
+          <w:lang w:val="hi_IN" w:bidi="hi_IN"/>
+        </w:rPr>
+      </w:r>
+      <w:r>
+        <w:rPr>
+          <w:lang w:val="hi_IN" w:bidi="hi_IN"/>
+        </w:rPr>
         <w:t xml:space="preserve">परमेश्वर ने कहा कि वे उनका </w:t>
       </w:r>
       <w:r>
+        <w:rPr>
+          <w:lang w:val="hi_IN" w:bidi="hi_IN"/>
+        </w:rPr>
         <w:t>अन्त कर</w:t>
       </w:r>
       <w:r>
+        <w:rPr>
+          <w:lang w:val="hi_IN" w:bidi="hi_IN"/>
+        </w:rPr>
         <w:t xml:space="preserve"> देंगे और </w:t>
       </w:r>
       <w:r>
+        <w:rPr>
+          <w:lang w:val="hi_IN" w:bidi="hi_IN"/>
+        </w:rPr>
         <w:t>नाश कर देंगे</w:t>
       </w:r>
       <w:r>
+        <w:rPr>
+          <w:lang w:val="hi_IN" w:bidi="hi_IN"/>
+        </w:rPr>
         <w:t>।</w:t>
       </w:r>
-      <w:r/>
-      <w:r/>
-    </w:p>
-    <w:p>
-      <w:r/>
+      <w:r>
+        <w:rPr>
+          <w:lang w:val="hi_IN" w:bidi="hi_IN"/>
+        </w:rPr>
+      </w:r>
+      <w:r>
+        <w:rPr>
+          <w:lang w:val="hi_IN" w:bidi="hi_IN"/>
+        </w:rPr>
+      </w:r>
+    </w:p>
+    <w:p>
+      <w:pPr/>
+      <w:r>
+        <w:rPr>
+          <w:lang w:val="hi_IN" w:bidi="hi_IN"/>
+        </w:rPr>
+      </w:r>
     </w:p>
     <w:p>
       <w:pPr>
         <w:pStyle w:val="Heading2"/>
       </w:pPr>
       <w:r>
+        <w:rPr>
+          <w:lang w:val="hi_IN" w:bidi="hi_IN"/>
+        </w:rPr>
         <w:t>सपन्याह 1:4</w:t>
       </w:r>
-      <w:r/>
-    </w:p>
-    <w:p>
-      <w:r/>
+      <w:r>
+        <w:rPr>
+          <w:lang w:val="hi_IN" w:bidi="hi_IN"/>
+        </w:rPr>
+      </w:r>
+    </w:p>
+    <w:p>
+      <w:pPr/>
+      <w:r>
+        <w:rPr>
+          <w:lang w:val="hi_IN" w:bidi="hi_IN"/>
+        </w:rPr>
+      </w:r>
       <w:r>
         <w:rPr>
           <w:b/>
+          <w:lang w:val="hi_IN" w:bidi="hi_IN"/>
         </w:rPr>
         <w:t>यहोवा ने कहा कि वह एक निश्चित झूठे देवता के बचे हुओं को नाश कर देंगे। उस झूठे देवता का नाम क्या था?</w:t>
       </w:r>
     </w:p>
     <w:p>
-      <w:r/>
-      <w:r>
+      <w:pPr/>
+      <w:r>
+        <w:rPr>
+          <w:lang w:val="hi_IN" w:bidi="hi_IN"/>
+        </w:rPr>
+      </w:r>
+      <w:r>
+        <w:rPr>
+          <w:lang w:val="hi_IN" w:bidi="hi_IN"/>
+        </w:rPr>
         <w:t xml:space="preserve">वह </w:t>
       </w:r>
       <w:r>
+        <w:rPr>
+          <w:lang w:val="hi_IN" w:bidi="hi_IN"/>
+        </w:rPr>
         <w:t>बाल के बचे हुओं को</w:t>
       </w:r>
       <w:r>
+        <w:rPr>
+          <w:lang w:val="hi_IN" w:bidi="hi_IN"/>
+        </w:rPr>
         <w:t xml:space="preserve"> नाश कर देंगे।</w:t>
       </w:r>
-      <w:r/>
-      <w:r/>
-    </w:p>
-    <w:p>
-      <w:r/>
+      <w:r>
+        <w:rPr>
+          <w:lang w:val="hi_IN" w:bidi="hi_IN"/>
+        </w:rPr>
+      </w:r>
+      <w:r>
+        <w:rPr>
+          <w:lang w:val="hi_IN" w:bidi="hi_IN"/>
+        </w:rPr>
+      </w:r>
+    </w:p>
+    <w:p>
+      <w:pPr/>
+      <w:r>
+        <w:rPr>
+          <w:lang w:val="hi_IN" w:bidi="hi_IN"/>
+        </w:rPr>
+      </w:r>
     </w:p>
     <w:p>
       <w:pPr>
         <w:pStyle w:val="Heading2"/>
       </w:pPr>
       <w:r>
+        <w:rPr>
+          <w:lang w:val="hi_IN" w:bidi="hi_IN"/>
+        </w:rPr>
         <w:t>सपन्याह 1:5</w:t>
       </w:r>
-      <w:r/>
-    </w:p>
-    <w:p>
-      <w:r/>
+      <w:r>
+        <w:rPr>
+          <w:lang w:val="hi_IN" w:bidi="hi_IN"/>
+        </w:rPr>
+      </w:r>
+    </w:p>
+    <w:p>
+      <w:pPr/>
+      <w:r>
+        <w:rPr>
+          <w:lang w:val="hi_IN" w:bidi="hi_IN"/>
+        </w:rPr>
+      </w:r>
       <w:r>
         <w:rPr>
           <w:b/>
+          <w:lang w:val="hi_IN" w:bidi="hi_IN"/>
         </w:rPr>
         <w:t>लोग अपने घर छतों पर जा कर किसी वस्तु के सामने दण्डवत् कर रहे थे। वह क्या थी?</w:t>
       </w:r>
     </w:p>
     <w:p>
-      <w:r/>
-      <w:r>
+      <w:pPr/>
+      <w:r>
+        <w:rPr>
+          <w:lang w:val="hi_IN" w:bidi="hi_IN"/>
+        </w:rPr>
+      </w:r>
+      <w:r>
+        <w:rPr>
+          <w:lang w:val="hi_IN" w:bidi="hi_IN"/>
+        </w:rPr>
         <w:t>जो लोग अपने-अपने घर की छत पर आकाश के गण को दण्डवत् करते हैं</w:t>
       </w:r>
       <w:r>
+        <w:rPr>
+          <w:lang w:val="hi_IN" w:bidi="hi_IN"/>
+        </w:rPr>
         <w:t>।</w:t>
       </w:r>
-      <w:r/>
-      <w:r/>
-    </w:p>
-    <w:p>
-      <w:r/>
+      <w:r>
+        <w:rPr>
+          <w:lang w:val="hi_IN" w:bidi="hi_IN"/>
+        </w:rPr>
+      </w:r>
+      <w:r>
+        <w:rPr>
+          <w:lang w:val="hi_IN" w:bidi="hi_IN"/>
+        </w:rPr>
+      </w:r>
+    </w:p>
+    <w:p>
+      <w:pPr/>
+      <w:r>
+        <w:rPr>
+          <w:lang w:val="hi_IN" w:bidi="hi_IN"/>
+        </w:rPr>
+      </w:r>
     </w:p>
     <w:p>
       <w:pPr>
         <w:pStyle w:val="Heading2"/>
       </w:pPr>
       <w:r>
+        <w:rPr>
+          <w:lang w:val="hi_IN" w:bidi="hi_IN"/>
+        </w:rPr>
         <w:t>सपन्याह 1:7</w:t>
       </w:r>
-      <w:r/>
-    </w:p>
-    <w:p>
-      <w:r/>
+      <w:r>
+        <w:rPr>
+          <w:lang w:val="hi_IN" w:bidi="hi_IN"/>
+        </w:rPr>
+      </w:r>
+    </w:p>
+    <w:p>
+      <w:pPr/>
+      <w:r>
+        <w:rPr>
+          <w:lang w:val="hi_IN" w:bidi="hi_IN"/>
+        </w:rPr>
+      </w:r>
       <w:r>
         <w:rPr>
           <w:b/>
+          <w:lang w:val="hi_IN" w:bidi="hi_IN"/>
         </w:rPr>
         <w:t>सपन्याह ने लोगों से यहोवा के सामने क्या करने के लिए कहा?</w:t>
       </w:r>
     </w:p>
     <w:p>
-      <w:r/>
-      <w:r>
+      <w:pPr/>
+      <w:r>
+        <w:rPr>
+          <w:lang w:val="hi_IN" w:bidi="hi_IN"/>
+        </w:rPr>
+      </w:r>
+      <w:r>
+        <w:rPr>
+          <w:lang w:val="hi_IN" w:bidi="hi_IN"/>
+        </w:rPr>
         <w:t xml:space="preserve">उन्हें </w:t>
       </w:r>
       <w:r>
+        <w:rPr>
+          <w:lang w:val="hi_IN" w:bidi="hi_IN"/>
+        </w:rPr>
         <w:t xml:space="preserve">यहोवा के सामने शान्त </w:t>
       </w:r>
       <w:r>
+        <w:rPr>
+          <w:lang w:val="hi_IN" w:bidi="hi_IN"/>
+        </w:rPr>
         <w:t xml:space="preserve">रहना था। </w:t>
       </w:r>
-      <w:r/>
-      <w:r/>
-    </w:p>
-    <w:p>
-      <w:r/>
+      <w:r>
+        <w:rPr>
+          <w:lang w:val="hi_IN" w:bidi="hi_IN"/>
+        </w:rPr>
+      </w:r>
+      <w:r>
+        <w:rPr>
+          <w:lang w:val="hi_IN" w:bidi="hi_IN"/>
+        </w:rPr>
+      </w:r>
+    </w:p>
+    <w:p>
+      <w:pPr/>
+      <w:r>
+        <w:rPr>
+          <w:lang w:val="hi_IN" w:bidi="hi_IN"/>
+        </w:rPr>
+      </w:r>
     </w:p>
     <w:p>
       <w:pPr>
         <w:pStyle w:val="Heading2"/>
       </w:pPr>
       <w:r>
+        <w:rPr>
+          <w:lang w:val="hi_IN" w:bidi="hi_IN"/>
+        </w:rPr>
         <w:t>सपन्याह 1:9</w:t>
       </w:r>
-      <w:r/>
-    </w:p>
-    <w:p>
-      <w:r/>
+      <w:r>
+        <w:rPr>
+          <w:lang w:val="hi_IN" w:bidi="hi_IN"/>
+        </w:rPr>
+      </w:r>
+    </w:p>
+    <w:p>
+      <w:pPr/>
+      <w:r>
+        <w:rPr>
+          <w:lang w:val="hi_IN" w:bidi="hi_IN"/>
+        </w:rPr>
+      </w:r>
       <w:r>
         <w:rPr>
           <w:b/>
+          <w:lang w:val="hi_IN" w:bidi="hi_IN"/>
         </w:rPr>
         <w:t>वे लोग क्या कर रहे थे जिनके बारे में यहोवा ने कहा था कि मैं उन सभी को दण्ड दूँगा?</w:t>
       </w:r>
     </w:p>
     <w:p>
-      <w:r/>
-      <w:r>
+      <w:pPr/>
+      <w:r>
+        <w:rPr>
+          <w:lang w:val="hi_IN" w:bidi="hi_IN"/>
+        </w:rPr>
+      </w:r>
+      <w:r>
+        <w:rPr>
+          <w:lang w:val="hi_IN" w:bidi="hi_IN"/>
+        </w:rPr>
         <w:t xml:space="preserve">यहोवा </w:t>
       </w:r>
       <w:r>
+        <w:rPr>
+          <w:lang w:val="hi_IN" w:bidi="hi_IN"/>
+        </w:rPr>
         <w:t>हाकिमों और राजकुमारों को</w:t>
       </w:r>
       <w:r>
+        <w:rPr>
+          <w:lang w:val="hi_IN" w:bidi="hi_IN"/>
+        </w:rPr>
         <w:t xml:space="preserve">, </w:t>
       </w:r>
       <w:r>
+        <w:rPr>
+          <w:lang w:val="hi_IN" w:bidi="hi_IN"/>
+        </w:rPr>
         <w:t>जितने परदेश के वस्त्र पहना करते हैं</w:t>
       </w:r>
       <w:r>
+        <w:rPr>
+          <w:lang w:val="hi_IN" w:bidi="hi_IN"/>
+        </w:rPr>
         <w:t xml:space="preserve">, </w:t>
       </w:r>
       <w:r>
+        <w:rPr>
+          <w:lang w:val="hi_IN" w:bidi="hi_IN"/>
+        </w:rPr>
         <w:t>जो डेवढ़ी को लाँघते</w:t>
       </w:r>
       <w:r>
+        <w:rPr>
+          <w:lang w:val="hi_IN" w:bidi="hi_IN"/>
+        </w:rPr>
         <w:t xml:space="preserve">, </w:t>
       </w:r>
       <w:r>
+        <w:rPr>
+          <w:lang w:val="hi_IN" w:bidi="hi_IN"/>
+        </w:rPr>
         <w:t xml:space="preserve">और अपने स्वामी के घर को उपद्रव और छल से भर देते हैं, उन्हें </w:t>
       </w:r>
       <w:r>
+        <w:rPr>
+          <w:lang w:val="hi_IN" w:bidi="hi_IN"/>
+        </w:rPr>
         <w:t>दण्ड देंगे।</w:t>
       </w:r>
-      <w:r/>
-      <w:r/>
-    </w:p>
-    <w:p>
-      <w:r/>
+      <w:r>
+        <w:rPr>
+          <w:lang w:val="hi_IN" w:bidi="hi_IN"/>
+        </w:rPr>
+      </w:r>
+      <w:r>
+        <w:rPr>
+          <w:lang w:val="hi_IN" w:bidi="hi_IN"/>
+        </w:rPr>
+      </w:r>
+    </w:p>
+    <w:p>
+      <w:pPr/>
+      <w:r>
+        <w:rPr>
+          <w:lang w:val="hi_IN" w:bidi="hi_IN"/>
+        </w:rPr>
+      </w:r>
     </w:p>
     <w:p>
       <w:pPr>
         <w:pStyle w:val="Heading2"/>
       </w:pPr>
       <w:r>
+        <w:rPr>
+          <w:lang w:val="hi_IN" w:bidi="hi_IN"/>
+        </w:rPr>
         <w:t>सपन्याह 1:10</w:t>
       </w:r>
-      <w:r/>
-    </w:p>
-    <w:p>
-      <w:r/>
+      <w:r>
+        <w:rPr>
+          <w:lang w:val="hi_IN" w:bidi="hi_IN"/>
+        </w:rPr>
+      </w:r>
+    </w:p>
+    <w:p>
+      <w:pPr/>
+      <w:r>
+        <w:rPr>
+          <w:lang w:val="hi_IN" w:bidi="hi_IN"/>
+        </w:rPr>
+      </w:r>
       <w:r>
         <w:rPr>
           <w:b/>
+          <w:lang w:val="hi_IN" w:bidi="hi_IN"/>
         </w:rPr>
         <w:t>यहोवा ने क्या कहा था कि मछली फाटक और दूसरे टोलों से क्या आवाज़ें आएंगी?</w:t>
       </w:r>
     </w:p>
     <w:p>
-      <w:r/>
-      <w:r>
+      <w:pPr/>
+      <w:r>
+        <w:rPr>
+          <w:lang w:val="hi_IN" w:bidi="hi_IN"/>
+        </w:rPr>
+      </w:r>
+      <w:r>
+        <w:rPr>
+          <w:lang w:val="hi_IN" w:bidi="hi_IN"/>
+        </w:rPr>
         <w:t xml:space="preserve">उस दिन </w:t>
       </w:r>
       <w:r>
+        <w:rPr>
+          <w:lang w:val="hi_IN" w:bidi="hi_IN"/>
+        </w:rPr>
         <w:t>चिल्लाहट</w:t>
       </w:r>
       <w:r>
+        <w:rPr>
+          <w:lang w:val="hi_IN" w:bidi="hi_IN"/>
+        </w:rPr>
         <w:t xml:space="preserve"> और </w:t>
       </w:r>
       <w:r>
+        <w:rPr>
+          <w:lang w:val="hi_IN" w:bidi="hi_IN"/>
+        </w:rPr>
         <w:t>हाहाकार</w:t>
       </w:r>
       <w:r>
+        <w:rPr>
+          <w:lang w:val="hi_IN" w:bidi="hi_IN"/>
+        </w:rPr>
         <w:t xml:space="preserve"> होगा।</w:t>
       </w:r>
-      <w:r/>
-      <w:r/>
-    </w:p>
-    <w:p>
-      <w:r/>
+      <w:r>
+        <w:rPr>
+          <w:lang w:val="hi_IN" w:bidi="hi_IN"/>
+        </w:rPr>
+      </w:r>
+      <w:r>
+        <w:rPr>
+          <w:lang w:val="hi_IN" w:bidi="hi_IN"/>
+        </w:rPr>
+      </w:r>
+    </w:p>
+    <w:p>
+      <w:pPr/>
+      <w:r>
+        <w:rPr>
+          <w:lang w:val="hi_IN" w:bidi="hi_IN"/>
+        </w:rPr>
+      </w:r>
     </w:p>
     <w:p>
       <w:pPr>
         <w:pStyle w:val="Heading2"/>
       </w:pPr>
       <w:r>
+        <w:rPr>
+          <w:lang w:val="hi_IN" w:bidi="hi_IN"/>
+        </w:rPr>
         <w:t>सपन्याह 1:11</w:t>
       </w:r>
-      <w:r/>
-    </w:p>
-    <w:p>
-      <w:r/>
+      <w:r>
+        <w:rPr>
+          <w:lang w:val="hi_IN" w:bidi="hi_IN"/>
+        </w:rPr>
+      </w:r>
+    </w:p>
+    <w:p>
+      <w:pPr/>
+      <w:r>
+        <w:rPr>
+          <w:lang w:val="hi_IN" w:bidi="hi_IN"/>
+        </w:rPr>
+      </w:r>
       <w:r>
         <w:rPr>
           <w:b/>
+          <w:lang w:val="hi_IN" w:bidi="hi_IN"/>
         </w:rPr>
         <w:t>यहोवा ने क्या कहा कि "मक्तेश के रहनेवालों" (व्यापारियों) के साथ क्या होगा?</w:t>
       </w:r>
     </w:p>
     <w:p>
-      <w:r/>
-      <w:r>
+      <w:pPr/>
+      <w:r>
+        <w:rPr>
+          <w:lang w:val="hi_IN" w:bidi="hi_IN"/>
+        </w:rPr>
+      </w:r>
+      <w:r>
+        <w:rPr>
+          <w:lang w:val="hi_IN" w:bidi="hi_IN"/>
+        </w:rPr>
         <w:t xml:space="preserve">वे सब </w:t>
       </w:r>
       <w:r>
+        <w:rPr>
+          <w:lang w:val="hi_IN" w:bidi="hi_IN"/>
+        </w:rPr>
         <w:t>मिट</w:t>
       </w:r>
       <w:r>
+        <w:rPr>
+          <w:lang w:val="hi_IN" w:bidi="hi_IN"/>
+        </w:rPr>
         <w:t xml:space="preserve"> जाएंगे, और वे सभी जो चाँदी से लदे हैं, </w:t>
       </w:r>
       <w:r>
+        <w:rPr>
+          <w:lang w:val="hi_IN" w:bidi="hi_IN"/>
+        </w:rPr>
         <w:t>उन सब का नाश हो</w:t>
       </w:r>
       <w:r>
+        <w:rPr>
+          <w:lang w:val="hi_IN" w:bidi="hi_IN"/>
+        </w:rPr>
         <w:t xml:space="preserve"> जाएगा।</w:t>
       </w:r>
-      <w:r/>
-      <w:r/>
-    </w:p>
-    <w:p>
-      <w:r/>
+      <w:r>
+        <w:rPr>
+          <w:lang w:val="hi_IN" w:bidi="hi_IN"/>
+        </w:rPr>
+      </w:r>
+      <w:r>
+        <w:rPr>
+          <w:lang w:val="hi_IN" w:bidi="hi_IN"/>
+        </w:rPr>
+      </w:r>
+    </w:p>
+    <w:p>
+      <w:pPr/>
+      <w:r>
+        <w:rPr>
+          <w:lang w:val="hi_IN" w:bidi="hi_IN"/>
+        </w:rPr>
+      </w:r>
     </w:p>
     <w:p>
       <w:pPr>
         <w:pStyle w:val="Heading2"/>
       </w:pPr>
       <w:r>
+        <w:rPr>
+          <w:lang w:val="hi_IN" w:bidi="hi_IN"/>
+        </w:rPr>
         <w:t>सपन्याह 1:12</w:t>
       </w:r>
-      <w:r/>
-    </w:p>
-    <w:p>
-      <w:r/>
+      <w:r>
+        <w:rPr>
+          <w:lang w:val="hi_IN" w:bidi="hi_IN"/>
+        </w:rPr>
+      </w:r>
+    </w:p>
+    <w:p>
+      <w:pPr/>
+      <w:r>
+        <w:rPr>
+          <w:lang w:val="hi_IN" w:bidi="hi_IN"/>
+        </w:rPr>
+      </w:r>
       <w:r>
         <w:rPr>
           <w:b/>
+          <w:lang w:val="hi_IN" w:bidi="hi_IN"/>
         </w:rPr>
         <w:t>कुछ लोग यहोवा के बारे में क्या कह रहे थे?</w:t>
       </w:r>
     </w:p>
     <w:p>
-      <w:r/>
-      <w:r>
+      <w:pPr/>
+      <w:r>
+        <w:rPr>
+          <w:lang w:val="hi_IN" w:bidi="hi_IN"/>
+        </w:rPr>
+      </w:r>
+      <w:r>
+        <w:rPr>
+          <w:lang w:val="hi_IN" w:bidi="hi_IN"/>
+        </w:rPr>
         <w:t>उन्होंने कहा, "</w:t>
       </w:r>
       <w:r>
+        <w:rPr>
+          <w:lang w:val="hi_IN" w:bidi="hi_IN"/>
+        </w:rPr>
         <w:t>यहोवा न तो भला करेगा और न बुरा</w:t>
       </w:r>
       <w:r>
+        <w:rPr>
+          <w:lang w:val="hi_IN" w:bidi="hi_IN"/>
+        </w:rPr>
         <w:t>!"</w:t>
       </w:r>
-      <w:r/>
-      <w:r/>
-    </w:p>
-    <w:p>
-      <w:r/>
+      <w:r>
+        <w:rPr>
+          <w:lang w:val="hi_IN" w:bidi="hi_IN"/>
+        </w:rPr>
+      </w:r>
+      <w:r>
+        <w:rPr>
+          <w:lang w:val="hi_IN" w:bidi="hi_IN"/>
+        </w:rPr>
+      </w:r>
+    </w:p>
+    <w:p>
+      <w:pPr/>
+      <w:r>
+        <w:rPr>
+          <w:lang w:val="hi_IN" w:bidi="hi_IN"/>
+        </w:rPr>
+      </w:r>
     </w:p>
     <w:p>
       <w:pPr>
         <w:pStyle w:val="Heading2"/>
       </w:pPr>
       <w:r>
+        <w:rPr>
+          <w:lang w:val="hi_IN" w:bidi="hi_IN"/>
+        </w:rPr>
         <w:t>सपन्याह 1:14</w:t>
       </w:r>
-      <w:r/>
-    </w:p>
-    <w:p>
-      <w:r/>
+      <w:r>
+        <w:rPr>
+          <w:lang w:val="hi_IN" w:bidi="hi_IN"/>
+        </w:rPr>
+      </w:r>
+    </w:p>
+    <w:p>
+      <w:pPr/>
+      <w:r>
+        <w:rPr>
+          <w:lang w:val="hi_IN" w:bidi="hi_IN"/>
+        </w:rPr>
+      </w:r>
       <w:r>
         <w:rPr>
           <w:b/>
+          <w:lang w:val="hi_IN" w:bidi="hi_IN"/>
         </w:rPr>
         <w:t>यहोवा के भयानक दिन पर कौन चिल्लाएगा?</w:t>
       </w:r>
     </w:p>
     <w:p>
-      <w:r/>
-      <w:r>
+      <w:pPr/>
+      <w:r>
+        <w:rPr>
+          <w:lang w:val="hi_IN" w:bidi="hi_IN"/>
+        </w:rPr>
+      </w:r>
+      <w:r>
+        <w:rPr>
+          <w:lang w:val="hi_IN" w:bidi="hi_IN"/>
+        </w:rPr>
         <w:t xml:space="preserve">यहोवा का भयानक दिन क्रोध, </w:t>
       </w:r>
       <w:r>
+        <w:rPr>
+          <w:lang w:val="hi_IN" w:bidi="hi_IN"/>
+        </w:rPr>
         <w:t>दुःख</w:t>
       </w:r>
       <w:r>
+        <w:rPr>
+          <w:lang w:val="hi_IN" w:bidi="hi_IN"/>
+        </w:rPr>
         <w:t xml:space="preserve"> और अंधकार का दिन होगा।</w:t>
       </w:r>
-      <w:r/>
-      <w:r/>
-    </w:p>
-    <w:p>
-      <w:r/>
+      <w:r>
+        <w:rPr>
+          <w:lang w:val="hi_IN" w:bidi="hi_IN"/>
+        </w:rPr>
+      </w:r>
+      <w:r>
+        <w:rPr>
+          <w:lang w:val="hi_IN" w:bidi="hi_IN"/>
+        </w:rPr>
+      </w:r>
+    </w:p>
+    <w:p>
+      <w:pPr/>
+      <w:r>
+        <w:rPr>
+          <w:lang w:val="hi_IN" w:bidi="hi_IN"/>
+        </w:rPr>
+      </w:r>
     </w:p>
     <w:p>
       <w:pPr>
         <w:pStyle w:val="Heading2"/>
       </w:pPr>
       <w:r>
+        <w:rPr>
+          <w:lang w:val="hi_IN" w:bidi="hi_IN"/>
+        </w:rPr>
         <w:t>सपन्याह 1:17</w:t>
       </w:r>
-      <w:r/>
-    </w:p>
-    <w:p>
-      <w:r/>
+      <w:r>
+        <w:rPr>
+          <w:lang w:val="hi_IN" w:bidi="hi_IN"/>
+        </w:rPr>
+      </w:r>
+    </w:p>
+    <w:p>
+      <w:pPr/>
+      <w:r>
+        <w:rPr>
+          <w:lang w:val="hi_IN" w:bidi="hi_IN"/>
+        </w:rPr>
+      </w:r>
       <w:r>
         <w:rPr>
           <w:b/>
+          <w:lang w:val="hi_IN" w:bidi="hi_IN"/>
         </w:rPr>
         <w:t>उन लोगों के लहू और माँस का क्या होगा जिन्होंने यहोवा के विरुद्ध पाप किया है?</w:t>
       </w:r>
     </w:p>
     <w:p>
-      <w:r/>
-      <w:r>
+      <w:pPr/>
+      <w:r>
+        <w:rPr>
+          <w:lang w:val="hi_IN" w:bidi="hi_IN"/>
+        </w:rPr>
+      </w:r>
+      <w:r>
+        <w:rPr>
+          <w:lang w:val="hi_IN" w:bidi="hi_IN"/>
+        </w:rPr>
         <w:t>जिन्होंने परमेश्वर के विरुद्ध पाप किया है, उनका लहू धूलि के समान, और उनका माँस विष्ठा के समान फेंक दिया जाएगा।</w:t>
       </w:r>
-      <w:r/>
-      <w:r/>
-    </w:p>
-    <w:p>
-      <w:r/>
+      <w:r>
+        <w:rPr>
+          <w:lang w:val="hi_IN" w:bidi="hi_IN"/>
+        </w:rPr>
+      </w:r>
+      <w:r>
+        <w:rPr>
+          <w:lang w:val="hi_IN" w:bidi="hi_IN"/>
+        </w:rPr>
+      </w:r>
+    </w:p>
+    <w:p>
+      <w:pPr/>
+      <w:r>
+        <w:rPr>
+          <w:lang w:val="hi_IN" w:bidi="hi_IN"/>
+        </w:rPr>
+      </w:r>
     </w:p>
     <w:p>
       <w:pPr>
         <w:pStyle w:val="Heading2"/>
       </w:pPr>
       <w:r>
+        <w:rPr>
+          <w:lang w:val="hi_IN" w:bidi="hi_IN"/>
+        </w:rPr>
         <w:t>सपन्याह 1:18</w:t>
       </w:r>
-      <w:r/>
-    </w:p>
-    <w:p>
-      <w:r/>
+      <w:r>
+        <w:rPr>
+          <w:lang w:val="hi_IN" w:bidi="hi_IN"/>
+        </w:rPr>
+      </w:r>
+    </w:p>
+    <w:p>
+      <w:pPr/>
+      <w:r>
+        <w:rPr>
+          <w:lang w:val="hi_IN" w:bidi="hi_IN"/>
+        </w:rPr>
+      </w:r>
       <w:r>
         <w:rPr>
           <w:b/>
+          <w:lang w:val="hi_IN" w:bidi="hi_IN"/>
         </w:rPr>
         <w:t>यहोवा के रोष से लोगों को कौन नहीं बचा पाएगा?</w:t>
       </w:r>
     </w:p>
     <w:p>
-      <w:r/>
-      <w:r>
+      <w:pPr/>
+      <w:r>
+        <w:rPr>
+          <w:lang w:val="hi_IN" w:bidi="hi_IN"/>
+        </w:rPr>
+      </w:r>
+      <w:r>
+        <w:rPr>
+          <w:lang w:val="hi_IN" w:bidi="hi_IN"/>
+        </w:rPr>
         <w:t>उनकी चाँदी और उनका सोना उन्हें बचा नहीं पाएंगे।</w:t>
       </w:r>
-      <w:r/>
-      <w:r/>
-    </w:p>
-    <w:p>
-      <w:r/>
+      <w:r>
+        <w:rPr>
+          <w:lang w:val="hi_IN" w:bidi="hi_IN"/>
+        </w:rPr>
+      </w:r>
+      <w:r>
+        <w:rPr>
+          <w:lang w:val="hi_IN" w:bidi="hi_IN"/>
+        </w:rPr>
+      </w:r>
+    </w:p>
+    <w:p>
+      <w:pPr/>
+      <w:r>
+        <w:rPr>
+          <w:lang w:val="hi_IN" w:bidi="hi_IN"/>
+        </w:rPr>
+      </w:r>
     </w:p>
     <w:p>
       <w:pPr>
         <w:pStyle w:val="Heading2"/>
       </w:pPr>
       <w:r>
+        <w:rPr>
+          <w:lang w:val="hi_IN" w:bidi="hi_IN"/>
+        </w:rPr>
         <w:t>सपन्याह 2:3</w:t>
       </w:r>
-      <w:r/>
-    </w:p>
-    <w:p>
-      <w:r/>
+      <w:r>
+        <w:rPr>
+          <w:lang w:val="hi_IN" w:bidi="hi_IN"/>
+        </w:rPr>
+      </w:r>
+    </w:p>
+    <w:p>
+      <w:pPr/>
+      <w:r>
+        <w:rPr>
+          <w:lang w:val="hi_IN" w:bidi="hi_IN"/>
+        </w:rPr>
+      </w:r>
       <w:r>
         <w:rPr>
           <w:b/>
+          <w:lang w:val="hi_IN" w:bidi="hi_IN"/>
         </w:rPr>
         <w:t>सपन्याह कहते हैं कि लोग यहोवा के क्रोध से बच सकते हैं यदि वे कुछ उपाय करें। उन्हें क्या करना चाहिए?</w:t>
       </w:r>
     </w:p>
     <w:p>
-      <w:r/>
-      <w:r>
+      <w:pPr/>
+      <w:r>
+        <w:rPr>
+          <w:lang w:val="hi_IN" w:bidi="hi_IN"/>
+        </w:rPr>
+      </w:r>
+      <w:r>
+        <w:rPr>
+          <w:lang w:val="hi_IN" w:bidi="hi_IN"/>
+        </w:rPr>
         <w:t xml:space="preserve">लोगों को यहोवा के क्रोध से बचने के लिए धार्मिकता और </w:t>
       </w:r>
       <w:r>
+        <w:rPr>
+          <w:lang w:val="hi_IN" w:bidi="hi_IN"/>
+        </w:rPr>
         <w:t>नम्रता</w:t>
       </w:r>
       <w:r>
+        <w:rPr>
+          <w:lang w:val="hi_IN" w:bidi="hi_IN"/>
+        </w:rPr>
         <w:t xml:space="preserve"> को ढूँढना चाहिए।</w:t>
       </w:r>
-      <w:r/>
-      <w:r/>
-    </w:p>
-    <w:p>
-      <w:r/>
+      <w:r>
+        <w:rPr>
+          <w:lang w:val="hi_IN" w:bidi="hi_IN"/>
+        </w:rPr>
+      </w:r>
+      <w:r>
+        <w:rPr>
+          <w:lang w:val="hi_IN" w:bidi="hi_IN"/>
+        </w:rPr>
+      </w:r>
+    </w:p>
+    <w:p>
+      <w:pPr/>
+      <w:r>
+        <w:rPr>
+          <w:lang w:val="hi_IN" w:bidi="hi_IN"/>
+        </w:rPr>
+      </w:r>
     </w:p>
     <w:p>
       <w:pPr>
         <w:pStyle w:val="Heading2"/>
       </w:pPr>
       <w:r>
+        <w:rPr>
+          <w:lang w:val="hi_IN" w:bidi="hi_IN"/>
+        </w:rPr>
         <w:t>सपन्याह 2:4</w:t>
       </w:r>
-      <w:r/>
-    </w:p>
-    <w:p>
-      <w:r/>
+      <w:r>
+        <w:rPr>
+          <w:lang w:val="hi_IN" w:bidi="hi_IN"/>
+        </w:rPr>
+      </w:r>
+    </w:p>
+    <w:p>
+      <w:pPr/>
+      <w:r>
+        <w:rPr>
+          <w:lang w:val="hi_IN" w:bidi="hi_IN"/>
+        </w:rPr>
+      </w:r>
       <w:r>
         <w:rPr>
           <w:b/>
+          <w:lang w:val="hi_IN" w:bidi="hi_IN"/>
         </w:rPr>
         <w:t>गाज़ा, अश्कलोन, अश्दोद, और एक्रोन के नगरों का भविष्य क्या होगा?</w:t>
       </w:r>
     </w:p>
     <w:p>
-      <w:r/>
-      <w:r>
+      <w:pPr/>
+      <w:r>
+        <w:rPr>
+          <w:lang w:val="hi_IN" w:bidi="hi_IN"/>
+        </w:rPr>
+      </w:r>
+      <w:r>
+        <w:rPr>
+          <w:lang w:val="hi_IN" w:bidi="hi_IN"/>
+        </w:rPr>
         <w:t xml:space="preserve">सभी लोग जो यहोवा की चेतावनी पर ध्यान नहीं देंगे, वह </w:t>
       </w:r>
       <w:r>
+        <w:rPr>
+          <w:lang w:val="hi_IN" w:bidi="hi_IN"/>
+        </w:rPr>
         <w:t>उजाड़ हो जाएगा</w:t>
       </w:r>
       <w:r>
+        <w:rPr>
+          <w:lang w:val="hi_IN" w:bidi="hi_IN"/>
+        </w:rPr>
         <w:t xml:space="preserve"> और </w:t>
       </w:r>
       <w:r>
+        <w:rPr>
+          <w:lang w:val="hi_IN" w:bidi="hi_IN"/>
+        </w:rPr>
         <w:t>उखाड़ा जाएगा</w:t>
       </w:r>
       <w:r>
+        <w:rPr>
+          <w:lang w:val="hi_IN" w:bidi="hi_IN"/>
+        </w:rPr>
         <w:t>।</w:t>
       </w:r>
-      <w:r/>
-      <w:r/>
-    </w:p>
-    <w:p>
-      <w:r/>
+      <w:r>
+        <w:rPr>
+          <w:lang w:val="hi_IN" w:bidi="hi_IN"/>
+        </w:rPr>
+      </w:r>
+      <w:r>
+        <w:rPr>
+          <w:lang w:val="hi_IN" w:bidi="hi_IN"/>
+        </w:rPr>
+      </w:r>
+    </w:p>
+    <w:p>
+      <w:pPr/>
+      <w:r>
+        <w:rPr>
+          <w:lang w:val="hi_IN" w:bidi="hi_IN"/>
+        </w:rPr>
+      </w:r>
     </w:p>
     <w:p>
       <w:pPr>
         <w:pStyle w:val="Heading2"/>
       </w:pPr>
       <w:r>
+        <w:rPr>
+          <w:lang w:val="hi_IN" w:bidi="hi_IN"/>
+        </w:rPr>
         <w:t>सपन्याह 2:9</w:t>
       </w:r>
-      <w:r/>
-    </w:p>
-    <w:p>
-      <w:r/>
+      <w:r>
+        <w:rPr>
+          <w:lang w:val="hi_IN" w:bidi="hi_IN"/>
+        </w:rPr>
+      </w:r>
+    </w:p>
+    <w:p>
+      <w:pPr/>
+      <w:r>
+        <w:rPr>
+          <w:lang w:val="hi_IN" w:bidi="hi_IN"/>
+        </w:rPr>
+      </w:r>
       <w:r>
         <w:rPr>
           <w:b/>
+          <w:lang w:val="hi_IN" w:bidi="hi_IN"/>
         </w:rPr>
         <w:t>मोआब और अम्मोन के पुत्र किन दो नगरों के समान हो जाएंगे?</w:t>
       </w:r>
     </w:p>
     <w:p>
-      <w:r/>
-      <w:r>
+      <w:pPr/>
+      <w:r>
+        <w:rPr>
+          <w:lang w:val="hi_IN" w:bidi="hi_IN"/>
+        </w:rPr>
+      </w:r>
+      <w:r>
+        <w:rPr>
+          <w:lang w:val="hi_IN" w:bidi="hi_IN"/>
+        </w:rPr>
         <w:t xml:space="preserve">मोआब सदोम के समान हो जाएगा, और </w:t>
       </w:r>
       <w:r>
+        <w:rPr>
+          <w:lang w:val="hi_IN" w:bidi="hi_IN"/>
+        </w:rPr>
         <w:t>अम्मोन के लोग</w:t>
       </w:r>
       <w:r>
+        <w:rPr>
+          <w:lang w:val="hi_IN" w:bidi="hi_IN"/>
+        </w:rPr>
         <w:t xml:space="preserve"> गमोरा के समान होंगे।</w:t>
       </w:r>
-      <w:r/>
-      <w:r/>
-    </w:p>
-    <w:p>
-      <w:r/>
+      <w:r>
+        <w:rPr>
+          <w:lang w:val="hi_IN" w:bidi="hi_IN"/>
+        </w:rPr>
+      </w:r>
+      <w:r>
+        <w:rPr>
+          <w:lang w:val="hi_IN" w:bidi="hi_IN"/>
+        </w:rPr>
+      </w:r>
+    </w:p>
+    <w:p>
+      <w:pPr/>
+      <w:r>
+        <w:rPr>
+          <w:lang w:val="hi_IN" w:bidi="hi_IN"/>
+        </w:rPr>
+      </w:r>
     </w:p>
     <w:p>
       <w:pPr>
         <w:pStyle w:val="Heading2"/>
       </w:pPr>
       <w:r>
+        <w:rPr>
+          <w:lang w:val="hi_IN" w:bidi="hi_IN"/>
+        </w:rPr>
         <w:t>सपन्याह 2:14</w:t>
       </w:r>
-      <w:r/>
-    </w:p>
-    <w:p>
-      <w:r/>
+      <w:r>
+        <w:rPr>
+          <w:lang w:val="hi_IN" w:bidi="hi_IN"/>
+        </w:rPr>
+      </w:r>
+    </w:p>
+    <w:p>
+      <w:pPr/>
+      <w:r>
+        <w:rPr>
+          <w:lang w:val="hi_IN" w:bidi="hi_IN"/>
+        </w:rPr>
+      </w:r>
       <w:r>
         <w:rPr>
           <w:b/>
+          <w:lang w:val="hi_IN" w:bidi="hi_IN"/>
         </w:rPr>
         <w:t>अश्शूर के खम्भों के कँगनियों पर किस प्रकार के पक्षी घोंसला बनाएंगे?</w:t>
       </w:r>
     </w:p>
     <w:p>
-      <w:r/>
-      <w:r>
+      <w:pPr/>
+      <w:r>
+        <w:rPr>
+          <w:lang w:val="hi_IN" w:bidi="hi_IN"/>
+        </w:rPr>
+      </w:r>
+      <w:r>
+        <w:rPr>
+          <w:lang w:val="hi_IN" w:bidi="hi_IN"/>
+        </w:rPr>
         <w:t>धनेश और साही</w:t>
       </w:r>
       <w:r>
+        <w:rPr>
+          <w:lang w:val="hi_IN" w:bidi="hi_IN"/>
+        </w:rPr>
         <w:t xml:space="preserve"> अश्शूर के खम्भों के कँगनियों पर घोंसला बनाएंगे।</w:t>
       </w:r>
-      <w:r/>
-      <w:r/>
-    </w:p>
-    <w:p>
-      <w:r/>
+      <w:r>
+        <w:rPr>
+          <w:lang w:val="hi_IN" w:bidi="hi_IN"/>
+        </w:rPr>
+      </w:r>
+      <w:r>
+        <w:rPr>
+          <w:lang w:val="hi_IN" w:bidi="hi_IN"/>
+        </w:rPr>
+      </w:r>
+    </w:p>
+    <w:p>
+      <w:pPr/>
+      <w:r>
+        <w:rPr>
+          <w:lang w:val="hi_IN" w:bidi="hi_IN"/>
+        </w:rPr>
+      </w:r>
     </w:p>
     <w:p>
       <w:pPr>
         <w:pStyle w:val="Heading2"/>
       </w:pPr>
       <w:r>
+        <w:rPr>
+          <w:lang w:val="hi_IN" w:bidi="hi_IN"/>
+        </w:rPr>
         <w:t>सपन्याह 2:15</w:t>
       </w:r>
-      <w:r/>
-    </w:p>
-    <w:p>
-      <w:r/>
+      <w:r>
+        <w:rPr>
+          <w:lang w:val="hi_IN" w:bidi="hi_IN"/>
+        </w:rPr>
+      </w:r>
+    </w:p>
+    <w:p>
+      <w:pPr/>
+      <w:r>
+        <w:rPr>
+          <w:lang w:val="hi_IN" w:bidi="hi_IN"/>
+        </w:rPr>
+      </w:r>
       <w:r>
         <w:rPr>
           <w:b/>
+          <w:lang w:val="hi_IN" w:bidi="hi_IN"/>
         </w:rPr>
         <w:t>जो लोग “मगन नगर” (नीनवे) के पास से गुज़रेंगे वे क्या करेंगे?</w:t>
       </w:r>
     </w:p>
     <w:p>
-      <w:r/>
-      <w:r>
+      <w:pPr/>
+      <w:r>
+        <w:rPr>
+          <w:lang w:val="hi_IN" w:bidi="hi_IN"/>
+        </w:rPr>
+      </w:r>
+      <w:r>
+        <w:rPr>
+          <w:lang w:val="hi_IN" w:bidi="hi_IN"/>
+        </w:rPr>
         <w:t xml:space="preserve">मगन नगर एक </w:t>
       </w:r>
       <w:r>
+        <w:rPr>
+          <w:lang w:val="hi_IN" w:bidi="hi_IN"/>
+        </w:rPr>
         <w:t>उजाड़</w:t>
       </w:r>
       <w:r>
+        <w:rPr>
+          <w:lang w:val="hi_IN" w:bidi="hi_IN"/>
+        </w:rPr>
         <w:t xml:space="preserve"> स्थान बन जाएगा, एक ऐसा स्थान होगा जहाँ पशु बैठा करेंगे।</w:t>
       </w:r>
-      <w:r/>
-      <w:r/>
-    </w:p>
-    <w:p>
-      <w:r/>
+      <w:r>
+        <w:rPr>
+          <w:lang w:val="hi_IN" w:bidi="hi_IN"/>
+        </w:rPr>
+      </w:r>
+      <w:r>
+        <w:rPr>
+          <w:lang w:val="hi_IN" w:bidi="hi_IN"/>
+        </w:rPr>
+      </w:r>
+    </w:p>
+    <w:p>
+      <w:pPr/>
+      <w:r>
+        <w:rPr>
+          <w:lang w:val="hi_IN" w:bidi="hi_IN"/>
+        </w:rPr>
+      </w:r>
     </w:p>
     <w:p>
       <w:pPr>
         <w:pStyle w:val="Heading2"/>
       </w:pPr>
       <w:r>
+        <w:rPr>
+          <w:lang w:val="hi_IN" w:bidi="hi_IN"/>
+        </w:rPr>
         <w:t>सपन्याह 3:3</w:t>
       </w:r>
-      <w:r/>
-    </w:p>
-    <w:p>
-      <w:r/>
+      <w:r>
+        <w:rPr>
+          <w:lang w:val="hi_IN" w:bidi="hi_IN"/>
+        </w:rPr>
+      </w:r>
+    </w:p>
+    <w:p>
+      <w:pPr/>
+      <w:r>
+        <w:rPr>
+          <w:lang w:val="hi_IN" w:bidi="hi_IN"/>
+        </w:rPr>
+      </w:r>
       <w:r>
         <w:rPr>
           <w:b/>
+          <w:lang w:val="hi_IN" w:bidi="hi_IN"/>
         </w:rPr>
         <w:t>सपन्याह इन हाकिमों और न्यायियों की तुलना किन पशुओं से करते हैं?</w:t>
       </w:r>
     </w:p>
     <w:p>
-      <w:r/>
-      <w:r>
+      <w:pPr/>
+      <w:r>
+        <w:rPr>
+          <w:lang w:val="hi_IN" w:bidi="hi_IN"/>
+        </w:rPr>
+      </w:r>
+      <w:r>
+        <w:rPr>
+          <w:lang w:val="hi_IN" w:bidi="hi_IN"/>
+        </w:rPr>
         <w:t>हिंसक नगर के हाकिम गरजनेवाले सिंहों के समान हैं।</w:t>
       </w:r>
-      <w:r/>
-      <w:r/>
-    </w:p>
-    <w:p>
-      <w:r/>
+      <w:r>
+        <w:rPr>
+          <w:lang w:val="hi_IN" w:bidi="hi_IN"/>
+        </w:rPr>
+      </w:r>
+      <w:r>
+        <w:rPr>
+          <w:lang w:val="hi_IN" w:bidi="hi_IN"/>
+        </w:rPr>
+      </w:r>
+    </w:p>
+    <w:p>
+      <w:pPr/>
+      <w:r>
+        <w:rPr>
+          <w:lang w:val="hi_IN" w:bidi="hi_IN"/>
+        </w:rPr>
+      </w:r>
     </w:p>
     <w:p>
       <w:pPr>
         <w:pStyle w:val="Heading2"/>
       </w:pPr>
       <w:r>
+        <w:rPr>
+          <w:lang w:val="hi_IN" w:bidi="hi_IN"/>
+        </w:rPr>
         <w:t>सपन्याह 3:5</w:t>
       </w:r>
-      <w:r/>
-    </w:p>
-    <w:p>
-      <w:r/>
+      <w:r>
+        <w:rPr>
+          <w:lang w:val="hi_IN" w:bidi="hi_IN"/>
+        </w:rPr>
+      </w:r>
+    </w:p>
+    <w:p>
+      <w:pPr/>
+      <w:r>
+        <w:rPr>
+          <w:lang w:val="hi_IN" w:bidi="hi_IN"/>
+        </w:rPr>
+      </w:r>
       <w:r>
         <w:rPr>
           <w:b/>
+          <w:lang w:val="hi_IN" w:bidi="hi_IN"/>
         </w:rPr>
         <w:t>यहोवा अपना न्याय कब प्रगट करते हैं?</w:t>
       </w:r>
     </w:p>
     <w:p>
-      <w:r/>
-      <w:r>
+      <w:pPr/>
+      <w:r>
+        <w:rPr>
+          <w:lang w:val="hi_IN" w:bidi="hi_IN"/>
+        </w:rPr>
+      </w:r>
+      <w:r>
+        <w:rPr>
+          <w:lang w:val="hi_IN" w:bidi="hi_IN"/>
+        </w:rPr>
         <w:t xml:space="preserve">यहोवा </w:t>
       </w:r>
       <w:r>
+        <w:rPr>
+          <w:lang w:val="hi_IN" w:bidi="hi_IN"/>
+        </w:rPr>
         <w:t>अपना न्याय प्रति भोर प्रगट करते हैं</w:t>
       </w:r>
       <w:r>
+        <w:rPr>
+          <w:lang w:val="hi_IN" w:bidi="hi_IN"/>
+        </w:rPr>
         <w:t>।</w:t>
       </w:r>
-      <w:r/>
-      <w:r/>
-    </w:p>
-    <w:p>
-      <w:r/>
+      <w:r>
+        <w:rPr>
+          <w:lang w:val="hi_IN" w:bidi="hi_IN"/>
+        </w:rPr>
+      </w:r>
+      <w:r>
+        <w:rPr>
+          <w:lang w:val="hi_IN" w:bidi="hi_IN"/>
+        </w:rPr>
+      </w:r>
+    </w:p>
+    <w:p>
+      <w:pPr/>
+      <w:r>
+        <w:rPr>
+          <w:lang w:val="hi_IN" w:bidi="hi_IN"/>
+        </w:rPr>
+      </w:r>
     </w:p>
     <w:p>
       <w:pPr>
         <w:pStyle w:val="Heading2"/>
       </w:pPr>
       <w:r>
+        <w:rPr>
+          <w:lang w:val="hi_IN" w:bidi="hi_IN"/>
+        </w:rPr>
         <w:t>सपन्याह 3:7</w:t>
       </w:r>
-      <w:r/>
-    </w:p>
-    <w:p>
-      <w:r/>
+      <w:r>
+        <w:rPr>
+          <w:lang w:val="hi_IN" w:bidi="hi_IN"/>
+        </w:rPr>
+      </w:r>
+    </w:p>
+    <w:p>
+      <w:pPr/>
+      <w:r>
+        <w:rPr>
+          <w:lang w:val="hi_IN" w:bidi="hi_IN"/>
+        </w:rPr>
+      </w:r>
       <w:r>
         <w:rPr>
           <w:b/>
+          <w:lang w:val="hi_IN" w:bidi="hi_IN"/>
         </w:rPr>
         <w:t>यहोवा लोगों से क्या करवाना चाहते थे?</w:t>
       </w:r>
     </w:p>
     <w:p>
-      <w:r/>
-      <w:r>
+      <w:pPr/>
+      <w:r>
+        <w:rPr>
+          <w:lang w:val="hi_IN" w:bidi="hi_IN"/>
+        </w:rPr>
+      </w:r>
+      <w:r>
+        <w:rPr>
+          <w:lang w:val="hi_IN" w:bidi="hi_IN"/>
+        </w:rPr>
         <w:t xml:space="preserve">यहोवा को आशा थी कि लोग उनका भय मानेंगे और उनकी </w:t>
       </w:r>
       <w:r>
+        <w:rPr>
+          <w:lang w:val="hi_IN" w:bidi="hi_IN"/>
+        </w:rPr>
         <w:t>ताड़ना अंगीकार</w:t>
       </w:r>
       <w:r>
+        <w:rPr>
+          <w:lang w:val="hi_IN" w:bidi="hi_IN"/>
+        </w:rPr>
         <w:t xml:space="preserve"> करेंगे।</w:t>
       </w:r>
-      <w:r/>
-      <w:r/>
-    </w:p>
-    <w:p>
-      <w:r/>
+      <w:r>
+        <w:rPr>
+          <w:lang w:val="hi_IN" w:bidi="hi_IN"/>
+        </w:rPr>
+      </w:r>
+      <w:r>
+        <w:rPr>
+          <w:lang w:val="hi_IN" w:bidi="hi_IN"/>
+        </w:rPr>
+      </w:r>
+    </w:p>
+    <w:p>
+      <w:pPr/>
+      <w:r>
+        <w:rPr>
+          <w:lang w:val="hi_IN" w:bidi="hi_IN"/>
+        </w:rPr>
+      </w:r>
     </w:p>
     <w:p>
       <w:pPr>
         <w:pStyle w:val="Heading2"/>
       </w:pPr>
       <w:r>
+        <w:rPr>
+          <w:lang w:val="hi_IN" w:bidi="hi_IN"/>
+        </w:rPr>
         <w:t>सपन्याह 3:8</w:t>
       </w:r>
-      <w:r/>
-    </w:p>
-    <w:p>
-      <w:r/>
+      <w:r>
+        <w:rPr>
+          <w:lang w:val="hi_IN" w:bidi="hi_IN"/>
+        </w:rPr>
+      </w:r>
+    </w:p>
+    <w:p>
+      <w:pPr/>
+      <w:r>
+        <w:rPr>
+          <w:lang w:val="hi_IN" w:bidi="hi_IN"/>
+        </w:rPr>
+      </w:r>
       <w:r>
         <w:rPr>
           <w:b/>
+          <w:lang w:val="hi_IN" w:bidi="hi_IN"/>
         </w:rPr>
         <w:t>यहोवा ने क्या कहा कि उनका न्याय (निर्णय) क्या था?</w:t>
       </w:r>
     </w:p>
     <w:p>
-      <w:r/>
-      <w:r>
+      <w:pPr/>
+      <w:r>
+        <w:rPr>
+          <w:lang w:val="hi_IN" w:bidi="hi_IN"/>
+        </w:rPr>
+      </w:r>
+      <w:r>
+        <w:rPr>
+          <w:lang w:val="hi_IN" w:bidi="hi_IN"/>
+        </w:rPr>
         <w:t xml:space="preserve">यहोवा ने </w:t>
       </w:r>
       <w:r>
+        <w:rPr>
+          <w:lang w:val="hi_IN" w:bidi="hi_IN"/>
+        </w:rPr>
         <w:t>जाति-जाति</w:t>
       </w:r>
       <w:r>
+        <w:rPr>
+          <w:lang w:val="hi_IN" w:bidi="hi_IN"/>
+        </w:rPr>
         <w:t xml:space="preserve"> को इकट्ठा करने और उन पर अपना क्रोध और रोष प्रकट करने का निर्णय किया है।</w:t>
       </w:r>
-      <w:r/>
-      <w:r/>
-    </w:p>
-    <w:p>
-      <w:r/>
+      <w:r>
+        <w:rPr>
+          <w:lang w:val="hi_IN" w:bidi="hi_IN"/>
+        </w:rPr>
+      </w:r>
+      <w:r>
+        <w:rPr>
+          <w:lang w:val="hi_IN" w:bidi="hi_IN"/>
+        </w:rPr>
+      </w:r>
+    </w:p>
+    <w:p>
+      <w:pPr/>
+      <w:r>
+        <w:rPr>
+          <w:lang w:val="hi_IN" w:bidi="hi_IN"/>
+        </w:rPr>
+      </w:r>
     </w:p>
     <w:p>
       <w:pPr>
         <w:pStyle w:val="Heading2"/>
       </w:pPr>
       <w:r>
+        <w:rPr>
+          <w:lang w:val="hi_IN" w:bidi="hi_IN"/>
+        </w:rPr>
         <w:t>सपन्याह 3:9</w:t>
       </w:r>
-      <w:r/>
-    </w:p>
-    <w:p>
-      <w:r/>
+      <w:r>
+        <w:rPr>
+          <w:lang w:val="hi_IN" w:bidi="hi_IN"/>
+        </w:rPr>
+      </w:r>
+    </w:p>
+    <w:p>
+      <w:pPr/>
+      <w:r>
+        <w:rPr>
+          <w:lang w:val="hi_IN" w:bidi="hi_IN"/>
+        </w:rPr>
+      </w:r>
       <w:r>
         <w:rPr>
           <w:b/>
+          <w:lang w:val="hi_IN" w:bidi="hi_IN"/>
         </w:rPr>
         <w:t>जब यहोवा उन्हें "शुद्ध भाषा" प्रदान करेंगे, तो लोग क्या करेंगे?</w:t>
       </w:r>
     </w:p>
     <w:p>
-      <w:r/>
-      <w:r>
+      <w:pPr/>
+      <w:r>
+        <w:rPr>
+          <w:lang w:val="hi_IN" w:bidi="hi_IN"/>
+        </w:rPr>
+      </w:r>
+      <w:r>
+        <w:rPr>
+          <w:lang w:val="hi_IN" w:bidi="hi_IN"/>
+        </w:rPr>
         <w:t>यहोवा लोगों को कंधे से कंधा मिलाकर उनकी सेवा करने के लिए बुलाएँगे।</w:t>
       </w:r>
-      <w:r/>
-      <w:r/>
-    </w:p>
-    <w:p>
-      <w:r/>
+      <w:r>
+        <w:rPr>
+          <w:lang w:val="hi_IN" w:bidi="hi_IN"/>
+        </w:rPr>
+      </w:r>
+      <w:r>
+        <w:rPr>
+          <w:lang w:val="hi_IN" w:bidi="hi_IN"/>
+        </w:rPr>
+      </w:r>
+    </w:p>
+    <w:p>
+      <w:pPr/>
+      <w:r>
+        <w:rPr>
+          <w:lang w:val="hi_IN" w:bidi="hi_IN"/>
+        </w:rPr>
+      </w:r>
     </w:p>
     <w:p>
       <w:pPr>
         <w:pStyle w:val="Heading2"/>
       </w:pPr>
       <w:r>
+        <w:rPr>
+          <w:lang w:val="hi_IN" w:bidi="hi_IN"/>
+        </w:rPr>
         <w:t>सपन्याह 3:13</w:t>
       </w:r>
-      <w:r/>
-    </w:p>
-    <w:p>
-      <w:r/>
+      <w:r>
+        <w:rPr>
+          <w:lang w:val="hi_IN" w:bidi="hi_IN"/>
+        </w:rPr>
+      </w:r>
+    </w:p>
+    <w:p>
+      <w:pPr/>
+      <w:r>
+        <w:rPr>
+          <w:lang w:val="hi_IN" w:bidi="hi_IN"/>
+        </w:rPr>
+      </w:r>
       <w:r>
         <w:rPr>
           <w:b/>
+          <w:lang w:val="hi_IN" w:bidi="hi_IN"/>
         </w:rPr>
         <w:t>इस्राएल के बचे हुए लोग अब कौन-कौन से कार्य नहीं करेंगे?</w:t>
       </w:r>
     </w:p>
     <w:p>
-      <w:r/>
-      <w:r>
+      <w:pPr/>
+      <w:r>
+        <w:rPr>
+          <w:lang w:val="hi_IN" w:bidi="hi_IN"/>
+        </w:rPr>
+      </w:r>
+      <w:r>
+        <w:rPr>
+          <w:lang w:val="hi_IN" w:bidi="hi_IN"/>
+        </w:rPr>
         <w:t xml:space="preserve">इस्राएल के </w:t>
       </w:r>
       <w:r>
+        <w:rPr>
+          <w:lang w:val="hi_IN" w:bidi="hi_IN"/>
+        </w:rPr>
         <w:t>बचे हुए लोग</w:t>
       </w:r>
       <w:r>
+        <w:rPr>
+          <w:lang w:val="hi_IN" w:bidi="hi_IN"/>
+        </w:rPr>
         <w:t xml:space="preserve"> अब </w:t>
       </w:r>
       <w:r>
+        <w:rPr>
+          <w:lang w:val="hi_IN" w:bidi="hi_IN"/>
+        </w:rPr>
         <w:t>कुटिलता</w:t>
       </w:r>
       <w:r>
+        <w:rPr>
+          <w:lang w:val="hi_IN" w:bidi="hi_IN"/>
+        </w:rPr>
         <w:t xml:space="preserve"> नहीं करेंगे और झूठ नहीं बोलेंगे।</w:t>
       </w:r>
-      <w:r/>
-      <w:r/>
-    </w:p>
-    <w:p>
-      <w:r/>
+      <w:r>
+        <w:rPr>
+          <w:lang w:val="hi_IN" w:bidi="hi_IN"/>
+        </w:rPr>
+      </w:r>
+      <w:r>
+        <w:rPr>
+          <w:lang w:val="hi_IN" w:bidi="hi_IN"/>
+        </w:rPr>
+      </w:r>
+    </w:p>
+    <w:p>
+      <w:pPr/>
+      <w:r>
+        <w:rPr>
+          <w:lang w:val="hi_IN" w:bidi="hi_IN"/>
+        </w:rPr>
+      </w:r>
     </w:p>
     <w:p>
       <w:pPr>
         <w:pStyle w:val="Heading2"/>
       </w:pPr>
       <w:r>
+        <w:rPr>
+          <w:lang w:val="hi_IN" w:bidi="hi_IN"/>
+        </w:rPr>
         <w:t>सपन्याह 3:14–15</w:t>
       </w:r>
-      <w:r/>
-    </w:p>
-    <w:p>
-      <w:r/>
+      <w:r>
+        <w:rPr>
+          <w:lang w:val="hi_IN" w:bidi="hi_IN"/>
+        </w:rPr>
+      </w:r>
+    </w:p>
+    <w:p>
+      <w:pPr/>
+      <w:r>
+        <w:rPr>
+          <w:lang w:val="hi_IN" w:bidi="hi_IN"/>
+        </w:rPr>
+      </w:r>
       <w:r>
         <w:rPr>
           <w:b/>
+          <w:lang w:val="hi_IN" w:bidi="hi_IN"/>
         </w:rPr>
         <w:t>“यरूशलेम की बेटी” (यरूशलेम में रहने वाले लोग) को क्यों आनन्दित और प्रसन्न होना चाहिए?</w:t>
       </w:r>
     </w:p>
     <w:p>
-      <w:r/>
-      <w:r>
+      <w:pPr/>
+      <w:r>
+        <w:rPr>
+          <w:lang w:val="hi_IN" w:bidi="hi_IN"/>
+        </w:rPr>
+      </w:r>
+      <w:r>
+        <w:rPr>
+          <w:lang w:val="hi_IN" w:bidi="hi_IN"/>
+        </w:rPr>
         <w:t xml:space="preserve">इस्राएल को गाना और प्रसन्न होना चाहिए क्योंकि यहोवा ने उनका </w:t>
       </w:r>
       <w:r>
+        <w:rPr>
+          <w:lang w:val="hi_IN" w:bidi="hi_IN"/>
+        </w:rPr>
         <w:t>दण्ड दूर कर दिया</w:t>
       </w:r>
       <w:r>
+        <w:rPr>
+          <w:lang w:val="hi_IN" w:bidi="hi_IN"/>
+        </w:rPr>
         <w:t xml:space="preserve"> है।</w:t>
       </w:r>
-      <w:r/>
-      <w:r/>
-    </w:p>
-    <w:p>
-      <w:r/>
+      <w:r>
+        <w:rPr>
+          <w:lang w:val="hi_IN" w:bidi="hi_IN"/>
+        </w:rPr>
+      </w:r>
+      <w:r>
+        <w:rPr>
+          <w:lang w:val="hi_IN" w:bidi="hi_IN"/>
+        </w:rPr>
+      </w:r>
+    </w:p>
+    <w:p>
+      <w:pPr/>
+      <w:r>
+        <w:rPr>
+          <w:lang w:val="hi_IN" w:bidi="hi_IN"/>
+        </w:rPr>
+      </w:r>
     </w:p>
     <w:p>
       <w:pPr>
         <w:pStyle w:val="Heading2"/>
       </w:pPr>
       <w:r>
+        <w:rPr>
+          <w:lang w:val="hi_IN" w:bidi="hi_IN"/>
+        </w:rPr>
         <w:t>सपन्याह 3:19</w:t>
       </w:r>
-      <w:r/>
-    </w:p>
-    <w:p>
-      <w:r/>
+      <w:r>
+        <w:rPr>
+          <w:lang w:val="hi_IN" w:bidi="hi_IN"/>
+        </w:rPr>
+      </w:r>
+    </w:p>
+    <w:p>
+      <w:pPr/>
+      <w:r>
+        <w:rPr>
+          <w:lang w:val="hi_IN" w:bidi="hi_IN"/>
+        </w:rPr>
+      </w:r>
       <w:r>
         <w:rPr>
           <w:b/>
+          <w:lang w:val="hi_IN" w:bidi="hi_IN"/>
         </w:rPr>
         <w:t>यहोवा कहते हैं कि वे इस्राएलियों की लज्जा को किसी और चीज में बदल देंगे। किस चीज में?</w:t>
       </w:r>
     </w:p>
     <w:p>
-      <w:r/>
-      <w:r>
+      <w:pPr/>
+      <w:r>
+        <w:rPr>
+          <w:lang w:val="hi_IN" w:bidi="hi_IN"/>
+        </w:rPr>
+      </w:r>
+      <w:r>
+        <w:rPr>
+          <w:lang w:val="hi_IN" w:bidi="hi_IN"/>
+        </w:rPr>
         <w:t xml:space="preserve">यहोवा लंगड़ों को चंगा करेंगे और </w:t>
       </w:r>
       <w:r>
+        <w:rPr>
+          <w:lang w:val="hi_IN" w:bidi="hi_IN"/>
+        </w:rPr>
         <w:t>बरबस निकाले हुओं को इकट्ठा</w:t>
       </w:r>
       <w:r>
+        <w:rPr>
+          <w:lang w:val="hi_IN" w:bidi="hi_IN"/>
+        </w:rPr>
         <w:t xml:space="preserve"> करेंगे, और वे इस्राएलियों की लज्जा को प्रशंसा में बदल देंगे। </w:t>
       </w:r>
-      <w:r/>
-      <w:r/>
-    </w:p>
-    <w:p>
-      <w:r/>
+      <w:r>
+        <w:rPr>
+          <w:lang w:val="hi_IN" w:bidi="hi_IN"/>
+        </w:rPr>
+      </w:r>
+      <w:r>
+        <w:rPr>
+          <w:lang w:val="hi_IN" w:bidi="hi_IN"/>
+        </w:rPr>
+      </w:r>
+    </w:p>
+    <w:p>
+      <w:pPr/>
+      <w:r>
+        <w:rPr>
+          <w:lang w:val="hi_IN" w:bidi="hi_IN"/>
+        </w:rPr>
+      </w:r>
     </w:p>
     <w:p>
       <w:pPr>
         <w:pStyle w:val="Heading2"/>
       </w:pPr>
       <w:r>
+        <w:rPr>
+          <w:lang w:val="hi_IN" w:bidi="hi_IN"/>
+        </w:rPr>
         <w:t>सपन्याह 3:20</w:t>
       </w:r>
-      <w:r/>
-    </w:p>
-    <w:p>
-      <w:r/>
+      <w:r>
+        <w:rPr>
+          <w:lang w:val="hi_IN" w:bidi="hi_IN"/>
+        </w:rPr>
+      </w:r>
+    </w:p>
+    <w:p>
+      <w:pPr/>
+      <w:r>
+        <w:rPr>
+          <w:lang w:val="hi_IN" w:bidi="hi_IN"/>
+        </w:rPr>
+      </w:r>
       <w:r>
         <w:rPr>
           <w:b/>
+          <w:lang w:val="hi_IN" w:bidi="hi_IN"/>
         </w:rPr>
         <w:t>यहोवा इस्राएलियों को क्या लौटाएंगे?</w:t>
       </w:r>
     </w:p>
     <w:p>
-      <w:r/>
-      <w:r>
+      <w:pPr/>
+      <w:r>
+        <w:rPr>
+          <w:lang w:val="hi_IN" w:bidi="hi_IN"/>
+        </w:rPr>
+      </w:r>
+      <w:r>
+        <w:rPr>
+          <w:lang w:val="hi_IN" w:bidi="hi_IN"/>
+        </w:rPr>
         <w:t>जब सारी जातियां देखेंगे कि यहोवा ने इस्राएल की समृद्धि को लौटा दिया है, तो वे उसकी कीर्ति और प्रशंसा करेंगे।</w:t>
       </w:r>
-      <w:r/>
-      <w:r/>
+      <w:r>
+        <w:rPr>
+          <w:lang w:val="hi_IN" w:bidi="hi_IN"/>
+        </w:rPr>
+      </w:r>
+      <w:r>
+        <w:rPr>
+          <w:lang w:val="hi_IN" w:bidi="hi_IN"/>
+        </w:rPr>
+      </w:r>
     </w:p>
     <w:sectPr>
       <w:footnotePr>
@@ -2882,7 +4058,7 @@
     <w:rPrDefault>
       <w:rPr>
         <w:rFonts w:ascii="Times New Roman" w:eastAsia="Times New Roman" w:hAnsi="Times New Roman" w:cs="Times New Roman"/>
-        <w:lang w:val="en-US" w:eastAsia="en-US" w:bidi="ar-SA"/>
+        <w:lang w:val="hi_IN" w:eastAsia="en-US" w:bidi="ar-SA"/>
       </w:rPr>
     </w:rPrDefault>
     <w:pPrDefault/>

--- a/hin/docx/36.content.docx
+++ b/hin/docx/36.content.docx
@@ -28,22 +28,6 @@
       </w:r>
     </w:p>
     <w:p>
-      <w:pPr>
-        <w:pStyle w:val="Heading2"/>
-      </w:pPr>
-      <w:r>
-        <w:rPr>
-          <w:lang w:val="hi_IN" w:bidi="hi_IN"/>
-        </w:rPr>
-        <w:t>License Information</w:t>
-      </w:r>
-      <w:r>
-        <w:rPr>
-          <w:lang w:val="hi_IN" w:bidi="hi_IN"/>
-        </w:rPr>
-      </w:r>
-    </w:p>
-    <w:p>
       <w:pPr/>
       <w:r>
         <w:rPr>
@@ -55,91 +39,37 @@
           <w:b/>
           <w:lang w:val="hi_IN" w:bidi="hi_IN"/>
         </w:rPr>
-        <w:t>अनुवाद प्रश्न (unfoldingWord)</w:t>
-      </w:r>
-      <w:r>
-        <w:rPr>
-          <w:lang w:val="hi_IN" w:bidi="hi_IN"/>
-        </w:rPr>
-        <w:t xml:space="preserve"> (Hindi) is based on</w:t>
-      </w:r>
-      <w:r>
-        <w:rPr>
-          <w:lang w:val="hi_IN" w:bidi="hi_IN"/>
-        </w:rPr>
-        <w:t xml:space="preserve">: </w:t>
-      </w:r>
-      <w:r>
-        <w:rPr>
-          <w:lang w:val="hi_IN" w:bidi="hi_IN"/>
-        </w:rPr>
         <w:t>unfoldingWord® Translation Questions</w:t>
       </w:r>
       <w:r>
         <w:rPr>
           <w:lang w:val="hi_IN" w:bidi="hi_IN"/>
         </w:rPr>
-        <w:t xml:space="preserve">, </w:t>
-      </w:r>
-      <w:hyperlink r:id="rId13">
-        <w:r>
-          <w:rPr>
-            <w:lang w:val="hi_IN" w:bidi="hi_IN"/>
-          </w:rPr>
-          <w:rPr>
-            <w:color w:val="0000EE"/>
-            <w:u w:val="single"/>
-          </w:rPr>
-          <w:t>unfoldingWord</w:t>
-        </w:r>
-      </w:hyperlink>
-      <w:r>
-        <w:rPr>
-          <w:lang w:val="hi_IN" w:bidi="hi_IN"/>
-        </w:rPr>
-        <w:t xml:space="preserve">, 2022, which is licensed under a </w:t>
-      </w:r>
-      <w:hyperlink r:id="rId14">
-        <w:r>
-          <w:rPr>
-            <w:lang w:val="hi_IN" w:bidi="hi_IN"/>
-          </w:rPr>
-          <w:rPr>
-            <w:color w:val="0000EE"/>
-            <w:u w:val="single"/>
-          </w:rPr>
-          <w:t>CC BY-SA 4.0 license</w:t>
-        </w:r>
-      </w:hyperlink>
-      <w:r>
-        <w:rPr>
-          <w:lang w:val="hi_IN" w:bidi="hi_IN"/>
-        </w:rPr>
-        <w:t>.</w:t>
-      </w:r>
-      <w:r>
-        <w:rPr>
-          <w:lang w:val="hi_IN" w:bidi="hi_IN"/>
-        </w:rPr>
-      </w:r>
-    </w:p>
-    <w:p>
-      <w:pPr/>
-      <w:r>
-        <w:rPr>
-          <w:lang w:val="hi_IN" w:bidi="hi_IN"/>
-        </w:rPr>
-      </w:r>
-      <w:r>
-        <w:rPr>
-          <w:lang w:val="hi_IN" w:bidi="hi_IN"/>
-        </w:rPr>
-        <w:t>This PDF version is provided under the same license.</w:t>
-      </w:r>
-      <w:r>
-        <w:rPr>
-          <w:lang w:val="hi_IN" w:bidi="hi_IN"/>
-        </w:rPr>
+        <w:t xml:space="preserve"> © 2022 unfoldingWord. Released under CC BY-SA 4.0 license. </w:t>
+      </w:r>
+      <w:r>
+        <w:rPr>
+          <w:lang w:val="hi_IN" w:bidi="hi_IN"/>
+        </w:rPr>
+        <w:t>unfoldingWord® Translation Questions</w:t>
+      </w:r>
+      <w:r>
+        <w:rPr>
+          <w:lang w:val="hi_IN" w:bidi="hi_IN"/>
+        </w:rPr>
+        <w:t xml:space="preserve"> has been adapted in the following languages: Tok Pisin, Arabic (عربي), French (Français), Hindi (हिंदी), Indonesian (Bahasa Indonesia), Portuguese (Português), Russian (Русский), Spanish (Español), Swahili (Kiswahili), and Simplified Chinese (简体中文) from </w:t>
+      </w:r>
+      <w:r>
+        <w:rPr>
+          <w:lang w:val="hi_IN" w:bidi="hi_IN"/>
+        </w:rPr>
+        <w:t>unfoldingWord® Translation Questions</w:t>
+      </w:r>
+      <w:r>
+        <w:rPr>
+          <w:lang w:val="hi_IN" w:bidi="hi_IN"/>
+        </w:rPr>
+        <w:t xml:space="preserve"> © 2022 unfoldingWord. Released under CC BY-SA 4.0 license by Mission Mutual</w:t>
       </w:r>
       <w:r>
         <w:rPr>
